--- a/ResourceFiles/Copilot_interactive_experience_tasks_Teams.docx
+++ b/ResourceFiles/Copilot_interactive_experience_tasks_Teams.docx
@@ -1211,6 +1211,7 @@
           <w:b/>
           <w:sz w:val="18"/>
         </w:rPr>
+        <w:lastRenderedPageBreak/>
         <w:t xml:space="preserve">              Microsoft</w:t>
       </w:r>
       <w:r>
@@ -1681,6 +1682,9 @@
       <w:pPr>
         <w:spacing w:before="241"/>
         <w:ind w:left="840"/>
+        <w:rPr>
+          <w:spacing w:val="-2"/>
+        </w:rPr>
       </w:pPr>
       <w:r>
         <w:t>Download</w:t>
@@ -1805,6 +1809,12 @@
         </w:rPr>
         <w:t>code.</w:t>
       </w:r>
+    </w:p>
+    <w:p>
+      <w:pPr>
+        <w:spacing w:before="241"/>
+        <w:ind w:left="840"/>
+      </w:pPr>
     </w:p>
     <w:p>
       <w:pPr>
@@ -1817,33 +1827,43 @@
       </w:pPr>
       <w:r>
         <w:rPr>
-          <w:noProof/>
+          <w:i w:val="0"/>
+          <w:sz w:val="20"/>
+        </w:rPr>
+        <w:t xml:space="preserve">               </w:t>
+      </w:r>
+      <w:r>
+        <w:rPr>
+          <w:i w:val="0"/>
+          <w:sz w:val="20"/>
         </w:rPr>
         <w:drawing>
-          <wp:anchor distT="0" distB="0" distL="0" distR="0" simplePos="0" relativeHeight="251658242" behindDoc="1" locked="0" layoutInCell="1" allowOverlap="1" wp14:anchorId="07D45E32" wp14:editId="792E4AAD">
-            <wp:simplePos x="0" y="0"/>
-            <wp:positionH relativeFrom="page">
-              <wp:posOffset>533400</wp:posOffset>
-            </wp:positionH>
-            <wp:positionV relativeFrom="paragraph">
-              <wp:posOffset>185158</wp:posOffset>
-            </wp:positionV>
-            <wp:extent cx="1460527" cy="1476375"/>
-            <wp:effectExtent l="0" t="0" r="0" b="0"/>
-            <wp:wrapTopAndBottom/>
-            <wp:docPr id="6" name="Image 6" descr="QR code for Microsoft Copilot app."/>
-            <wp:cNvGraphicFramePr>
-              <a:graphicFrameLocks xmlns:a="http://schemas.openxmlformats.org/drawingml/2006/main"/>
-            </wp:cNvGraphicFramePr>
+          <wp:inline distT="0" distB="0" distL="0" distR="0" wp14:anchorId="643CBD64" wp14:editId="093A907B">
+            <wp:extent cx="1375857" cy="1390340"/>
+            <wp:effectExtent l="0" t="0" r="0" b="635"/>
+            <wp:docPr id="1132997744" name="Picture 2" descr="QR code to download M365 app">
+              <a:extLst xmlns:a="http://schemas.openxmlformats.org/drawingml/2006/main">
+                <a:ext uri="{FF2B5EF4-FFF2-40B4-BE49-F238E27FC236}">
+                  <a16:creationId xmlns:a16="http://schemas.microsoft.com/office/drawing/2014/main" id="{04E5C249-0144-D96E-89B3-B25C52EEEEE7}"/>
+                </a:ext>
+              </a:extLst>
+            </wp:docPr>
+            <wp:cNvGraphicFramePr/>
             <a:graphic xmlns:a="http://schemas.openxmlformats.org/drawingml/2006/main">
               <a:graphicData uri="http://schemas.openxmlformats.org/drawingml/2006/picture">
                 <pic:pic xmlns:pic="http://schemas.openxmlformats.org/drawingml/2006/picture">
                   <pic:nvPicPr>
-                    <pic:cNvPr id="6" name="Image 6" descr="QR code for Microsoft Copilot app."/>
+                    <pic:cNvPr id="3" name="Picture 2" descr="QR code to download M365 app">
+                      <a:extLst>
+                        <a:ext uri="{FF2B5EF4-FFF2-40B4-BE49-F238E27FC236}">
+                          <a16:creationId xmlns:a16="http://schemas.microsoft.com/office/drawing/2014/main" id="{04E5C249-0144-D96E-89B3-B25C52EEEEE7}"/>
+                        </a:ext>
+                      </a:extLst>
+                    </pic:cNvPr>
                     <pic:cNvPicPr/>
                   </pic:nvPicPr>
                   <pic:blipFill>
-                    <a:blip r:embed="rId9" cstate="print"/>
+                    <a:blip r:embed="rId9"/>
                     <a:stretch>
                       <a:fillRect/>
                     </a:stretch>
@@ -1851,7 +1871,7 @@
                   <pic:spPr>
                     <a:xfrm>
                       <a:off x="0" y="0"/>
-                      <a:ext cx="1460527" cy="1476375"/>
+                      <a:ext cx="1375857" cy="1390340"/>
                     </a:xfrm>
                     <a:prstGeom prst="rect">
                       <a:avLst/>
@@ -1860,7 +1880,7 @@
                 </pic:pic>
               </a:graphicData>
             </a:graphic>
-          </wp:anchor>
+          </wp:inline>
         </w:drawing>
       </w:r>
     </w:p>
@@ -2488,6 +2508,7 @@
         </w:rPr>
         <w:t xml:space="preserve"> </w:t>
       </w:r>
+      <w:proofErr w:type="gramStart"/>
       <w:r>
         <w:t>today,</w:t>
       </w:r>
@@ -2500,6 +2521,7 @@
       <w:r>
         <w:t>and</w:t>
       </w:r>
+      <w:proofErr w:type="gramEnd"/>
       <w:r>
         <w:rPr>
           <w:spacing w:val="-4"/>
@@ -3366,7 +3388,6 @@
   <w:style w:type="character" w:default="1" w:styleId="DefaultParagraphFont">
     <w:name w:val="Default Paragraph Font"/>
     <w:uiPriority w:val="1"/>
-    <w:semiHidden/>
     <w:unhideWhenUsed/>
   </w:style>
   <w:style w:type="table" w:default="1" w:styleId="TableNormal">

--- a/ResourceFiles/Copilot_interactive_experience_tasks_Teams.docx
+++ b/ResourceFiles/Copilot_interactive_experience_tasks_Teams.docx
@@ -1680,7 +1680,7 @@
     </w:p>
     <w:p>
       <w:pPr>
-        <w:spacing w:before="241"/>
+        <w:spacing w:before="240"/>
         <w:ind w:left="840"/>
         <w:rPr>
           <w:spacing w:val="-2"/>
@@ -1714,7 +1714,7 @@
         <w:t xml:space="preserve"> </w:t>
       </w:r>
       <w:r>
-        <w:t>Copilot</w:t>
+        <w:t>365</w:t>
       </w:r>
       <w:r>
         <w:rPr>
@@ -1812,14 +1812,14 @@
     </w:p>
     <w:p>
       <w:pPr>
-        <w:spacing w:before="241"/>
+        <w:spacing w:before="240"/>
         <w:ind w:left="840"/>
       </w:pPr>
     </w:p>
     <w:p>
       <w:pPr>
         <w:pStyle w:val="BodyText"/>
-        <w:spacing w:before="1"/>
+        <w:spacing w:before="2"/>
         <w:rPr>
           <w:i w:val="0"/>
           <w:sz w:val="20"/>
@@ -1835,13 +1835,14 @@
       <w:r>
         <w:rPr>
           <w:i w:val="0"/>
+          <w:noProof/>
           <w:sz w:val="20"/>
         </w:rPr>
         <w:drawing>
-          <wp:inline distT="0" distB="0" distL="0" distR="0" wp14:anchorId="643CBD64" wp14:editId="093A907B">
+          <wp:inline distT="0" distB="0" distL="0" distR="0" wp14:anchorId="100799E0" wp14:editId="0EA6DFA0">
             <wp:extent cx="1375857" cy="1390340"/>
             <wp:effectExtent l="0" t="0" r="0" b="635"/>
-            <wp:docPr id="1132997744" name="Picture 2" descr="QR code to download M365 app">
+            <wp:docPr id="1864105480" name="Picture 2" descr="QR code to download M365 app">
               <a:extLst xmlns:a="http://schemas.openxmlformats.org/drawingml/2006/main">
                 <a:ext uri="{FF2B5EF4-FFF2-40B4-BE49-F238E27FC236}">
                   <a16:creationId xmlns:a16="http://schemas.microsoft.com/office/drawing/2014/main" id="{04E5C249-0144-D96E-89B3-B25C52EEEEE7}"/>
@@ -1929,7 +1930,7 @@
       </w:r>
       <w:r>
         <w:rPr>
-          <w:spacing w:val="-5"/>
+          <w:spacing w:val="-6"/>
         </w:rPr>
         <w:t xml:space="preserve"> </w:t>
       </w:r>
@@ -1999,7 +2000,7 @@
         <w:pStyle w:val="ListParagraph"/>
         <w:numPr>
           <w:ilvl w:val="0"/>
-          <w:numId w:val="1"/>
+          <w:numId w:val="4"/>
         </w:numPr>
         <w:tabs>
           <w:tab w:val="left" w:pos="1559"/>
@@ -2009,149 +2010,14 @@
           <w:u w:val="none"/>
         </w:rPr>
       </w:pPr>
-      <w:hyperlink r:id="rId10">
-        <w:r>
-          <w:rPr>
-            <w:color w:val="0078D3"/>
-            <w:u w:color="0078D3"/>
-          </w:rPr>
-          <w:t>Download</w:t>
-        </w:r>
-        <w:r>
-          <w:rPr>
-            <w:color w:val="0078D3"/>
-            <w:spacing w:val="-6"/>
-            <w:u w:color="0078D3"/>
-          </w:rPr>
-          <w:t xml:space="preserve"> </w:t>
-        </w:r>
-        <w:r>
-          <w:rPr>
-            <w:color w:val="0078D3"/>
-            <w:u w:color="0078D3"/>
-          </w:rPr>
-          <w:t>the</w:t>
-        </w:r>
-        <w:r>
-          <w:rPr>
-            <w:color w:val="0078D3"/>
-            <w:spacing w:val="-5"/>
-            <w:u w:color="0078D3"/>
-          </w:rPr>
-          <w:t xml:space="preserve"> </w:t>
-        </w:r>
-        <w:r>
-          <w:rPr>
-            <w:color w:val="0078D3"/>
-            <w:u w:color="0078D3"/>
-          </w:rPr>
-          <w:t>Microsoft</w:t>
-        </w:r>
-        <w:r>
-          <w:rPr>
-            <w:color w:val="0078D3"/>
-            <w:spacing w:val="-6"/>
-            <w:u w:color="0078D3"/>
-          </w:rPr>
-          <w:t xml:space="preserve"> </w:t>
-        </w:r>
-        <w:r>
-          <w:rPr>
-            <w:color w:val="0078D3"/>
-            <w:u w:color="0078D3"/>
-          </w:rPr>
-          <w:t>Copilot</w:t>
-        </w:r>
-        <w:r>
-          <w:rPr>
-            <w:color w:val="0078D3"/>
-            <w:spacing w:val="-6"/>
-            <w:u w:color="0078D3"/>
-          </w:rPr>
-          <w:t xml:space="preserve"> </w:t>
-        </w:r>
-        <w:r>
-          <w:rPr>
-            <w:color w:val="0078D3"/>
-            <w:u w:color="0078D3"/>
-          </w:rPr>
-          <w:t>app</w:t>
-        </w:r>
-        <w:r>
-          <w:rPr>
-            <w:color w:val="0078D3"/>
-            <w:spacing w:val="-6"/>
-            <w:u w:color="0078D3"/>
-          </w:rPr>
-          <w:t xml:space="preserve"> </w:t>
-        </w:r>
-        <w:r>
-          <w:rPr>
-            <w:color w:val="0078D3"/>
-            <w:u w:color="0078D3"/>
-          </w:rPr>
-          <w:t>on</w:t>
-        </w:r>
-        <w:r>
-          <w:rPr>
-            <w:color w:val="0078D3"/>
-            <w:spacing w:val="-7"/>
-            <w:u w:color="0078D3"/>
-          </w:rPr>
-          <w:t xml:space="preserve"> </w:t>
-        </w:r>
-        <w:r>
-          <w:rPr>
-            <w:color w:val="0078D3"/>
-            <w:u w:color="0078D3"/>
-          </w:rPr>
-          <w:t>the</w:t>
-        </w:r>
-        <w:r>
-          <w:rPr>
-            <w:color w:val="0078D3"/>
-            <w:spacing w:val="-6"/>
-            <w:u w:color="0078D3"/>
-          </w:rPr>
-          <w:t xml:space="preserve"> </w:t>
-        </w:r>
-        <w:r>
-          <w:rPr>
-            <w:color w:val="0078D3"/>
-            <w:u w:color="0078D3"/>
-          </w:rPr>
-          <w:t>Apple</w:t>
-        </w:r>
-        <w:r>
-          <w:rPr>
-            <w:color w:val="0078D3"/>
-            <w:spacing w:val="-7"/>
-            <w:u w:color="0078D3"/>
-          </w:rPr>
-          <w:t xml:space="preserve"> </w:t>
-        </w:r>
-        <w:r>
-          <w:rPr>
-            <w:color w:val="0078D3"/>
-            <w:u w:color="0078D3"/>
-          </w:rPr>
-          <w:t>App</w:t>
-        </w:r>
-        <w:r>
-          <w:rPr>
-            <w:color w:val="0078D3"/>
-            <w:spacing w:val="-6"/>
-            <w:u w:color="0078D3"/>
-          </w:rPr>
-          <w:t xml:space="preserve"> </w:t>
-        </w:r>
+      <w:hyperlink r:id="rId10" w:anchor="qr-code">
         <w:r>
           <w:rPr>
             <w:color w:val="0078D3"/>
             <w:spacing w:val="-2"/>
             <w:u w:color="0078D3"/>
           </w:rPr>
-          <w:t>Store</w:t>
+          <w:t>Download the Microsoft 365 app on the Apple App Store</w:t>
         </w:r>
       </w:hyperlink>
     </w:p>
@@ -2160,130 +2026,24 @@
         <w:pStyle w:val="ListParagraph"/>
         <w:numPr>
           <w:ilvl w:val="0"/>
-          <w:numId w:val="1"/>
+          <w:numId w:val="4"/>
         </w:numPr>
         <w:tabs>
           <w:tab w:val="left" w:pos="1559"/>
         </w:tabs>
-        <w:spacing w:before="1"/>
         <w:ind w:left="1559" w:hanging="359"/>
         <w:rPr>
           <w:u w:val="none"/>
         </w:rPr>
       </w:pPr>
-      <w:hyperlink r:id="rId11">
-        <w:r>
-          <w:rPr>
-            <w:color w:val="0078D3"/>
-            <w:u w:color="0078D3"/>
-          </w:rPr>
-          <w:t>Get</w:t>
-        </w:r>
-        <w:r>
-          <w:rPr>
-            <w:color w:val="0078D3"/>
-            <w:spacing w:val="-8"/>
-            <w:u w:color="0078D3"/>
-          </w:rPr>
-          <w:t xml:space="preserve"> </w:t>
-        </w:r>
-        <w:r>
-          <w:rPr>
-            <w:color w:val="0078D3"/>
-            <w:u w:color="0078D3"/>
-          </w:rPr>
-          <w:t>the</w:t>
-        </w:r>
-        <w:r>
-          <w:rPr>
-            <w:color w:val="0078D3"/>
-            <w:spacing w:val="-7"/>
-            <w:u w:color="0078D3"/>
-          </w:rPr>
-          <w:t xml:space="preserve"> </w:t>
-        </w:r>
-        <w:r>
-          <w:rPr>
-            <w:color w:val="0078D3"/>
-            <w:u w:color="0078D3"/>
-          </w:rPr>
-          <w:t>Microsoft</w:t>
-        </w:r>
-        <w:r>
-          <w:rPr>
-            <w:color w:val="0078D3"/>
-            <w:spacing w:val="-6"/>
-            <w:u w:color="0078D3"/>
-          </w:rPr>
-          <w:t xml:space="preserve"> </w:t>
-        </w:r>
-        <w:r>
-          <w:rPr>
-            <w:color w:val="0078D3"/>
-            <w:u w:color="0078D3"/>
-          </w:rPr>
-          <w:t>Copilot</w:t>
-        </w:r>
-        <w:r>
-          <w:rPr>
-            <w:color w:val="0078D3"/>
-            <w:spacing w:val="-7"/>
-            <w:u w:color="0078D3"/>
-          </w:rPr>
-          <w:t xml:space="preserve"> </w:t>
-        </w:r>
-        <w:r>
-          <w:rPr>
-            <w:color w:val="0078D3"/>
-            <w:u w:color="0078D3"/>
-          </w:rPr>
-          <w:t>app</w:t>
-        </w:r>
-        <w:r>
-          <w:rPr>
-            <w:color w:val="0078D3"/>
-            <w:spacing w:val="-6"/>
-            <w:u w:color="0078D3"/>
-          </w:rPr>
-          <w:t xml:space="preserve"> </w:t>
-        </w:r>
-        <w:r>
-          <w:rPr>
-            <w:color w:val="0078D3"/>
-            <w:u w:color="0078D3"/>
-          </w:rPr>
-          <w:t>on</w:t>
-        </w:r>
-        <w:r>
-          <w:rPr>
-            <w:color w:val="0078D3"/>
-            <w:spacing w:val="-7"/>
-            <w:u w:color="0078D3"/>
-          </w:rPr>
-          <w:t xml:space="preserve"> </w:t>
-        </w:r>
-        <w:r>
-          <w:rPr>
-            <w:color w:val="0078D3"/>
-            <w:u w:color="0078D3"/>
-          </w:rPr>
-          <w:t>Google</w:t>
-        </w:r>
-        <w:r>
-          <w:rPr>
-            <w:color w:val="0078D3"/>
-            <w:spacing w:val="-8"/>
-            <w:u w:color="0078D3"/>
-          </w:rPr>
-          <w:t xml:space="preserve"> </w:t>
-        </w:r>
+      <w:hyperlink r:id="rId11" w:anchor="qr-code">
         <w:r>
           <w:rPr>
             <w:color w:val="0078D3"/>
             <w:spacing w:val="-4"/>
             <w:u w:color="0078D3"/>
           </w:rPr>
-          <w:t>Play</w:t>
+          <w:t>Get the Microsoft 365 app on Google Play</w:t>
         </w:r>
       </w:hyperlink>
     </w:p>
@@ -2508,7 +2268,6 @@
         </w:rPr>
         <w:t xml:space="preserve"> </w:t>
       </w:r>
-      <w:proofErr w:type="gramStart"/>
       <w:r>
         <w:t>today,</w:t>
       </w:r>
@@ -2521,7 +2280,6 @@
       <w:r>
         <w:t>and</w:t>
       </w:r>
-      <w:proofErr w:type="gramEnd"/>
       <w:r>
         <w:rPr>
           <w:spacing w:val="-4"/>
@@ -2720,6 +2478,127 @@
     </w:lvl>
   </w:abstractNum>
   <w:abstractNum w:abstractNumId="1" w15:restartNumberingAfterBreak="0">
+    <w:nsid w:val="258E7EB1"/>
+    <w:multiLevelType w:val="hybridMultilevel"/>
+    <w:tmpl w:val="2402A238"/>
+    <w:lvl w:ilvl="0" w:tplc="AB38FCE8">
+      <w:numFmt w:val="bullet"/>
+      <w:lvlText w:val=""/>
+      <w:lvlJc w:val="left"/>
+      <w:pPr>
+        <w:ind w:left="1560" w:hanging="360"/>
+      </w:pPr>
+      <w:rPr>
+        <w:rFonts w:ascii="Symbol" w:eastAsia="Symbol" w:hAnsi="Symbol" w:cs="Symbol" w:hint="default"/>
+        <w:b w:val="0"/>
+        <w:bCs w:val="0"/>
+        <w:i w:val="0"/>
+        <w:iCs w:val="0"/>
+        <w:spacing w:val="0"/>
+        <w:w w:val="99"/>
+        <w:sz w:val="22"/>
+        <w:szCs w:val="22"/>
+        <w:lang w:val="en-US" w:eastAsia="en-US" w:bidi="ar-SA"/>
+      </w:rPr>
+    </w:lvl>
+    <w:lvl w:ilvl="1" w:tplc="0DF24D62">
+      <w:numFmt w:val="bullet"/>
+      <w:lvlText w:val="•"/>
+      <w:lvlJc w:val="left"/>
+      <w:pPr>
+        <w:ind w:left="2628" w:hanging="360"/>
+      </w:pPr>
+      <w:rPr>
+        <w:rFonts w:hint="default"/>
+        <w:lang w:val="en-US" w:eastAsia="en-US" w:bidi="ar-SA"/>
+      </w:rPr>
+    </w:lvl>
+    <w:lvl w:ilvl="2" w:tplc="25963764">
+      <w:numFmt w:val="bullet"/>
+      <w:lvlText w:val="•"/>
+      <w:lvlJc w:val="left"/>
+      <w:pPr>
+        <w:ind w:left="3696" w:hanging="360"/>
+      </w:pPr>
+      <w:rPr>
+        <w:rFonts w:hint="default"/>
+        <w:lang w:val="en-US" w:eastAsia="en-US" w:bidi="ar-SA"/>
+      </w:rPr>
+    </w:lvl>
+    <w:lvl w:ilvl="3" w:tplc="43D491F2">
+      <w:numFmt w:val="bullet"/>
+      <w:lvlText w:val="•"/>
+      <w:lvlJc w:val="left"/>
+      <w:pPr>
+        <w:ind w:left="4764" w:hanging="360"/>
+      </w:pPr>
+      <w:rPr>
+        <w:rFonts w:hint="default"/>
+        <w:lang w:val="en-US" w:eastAsia="en-US" w:bidi="ar-SA"/>
+      </w:rPr>
+    </w:lvl>
+    <w:lvl w:ilvl="4" w:tplc="56D6DE78">
+      <w:numFmt w:val="bullet"/>
+      <w:lvlText w:val="•"/>
+      <w:lvlJc w:val="left"/>
+      <w:pPr>
+        <w:ind w:left="5832" w:hanging="360"/>
+      </w:pPr>
+      <w:rPr>
+        <w:rFonts w:hint="default"/>
+        <w:lang w:val="en-US" w:eastAsia="en-US" w:bidi="ar-SA"/>
+      </w:rPr>
+    </w:lvl>
+    <w:lvl w:ilvl="5" w:tplc="452655B6">
+      <w:numFmt w:val="bullet"/>
+      <w:lvlText w:val="•"/>
+      <w:lvlJc w:val="left"/>
+      <w:pPr>
+        <w:ind w:left="6900" w:hanging="360"/>
+      </w:pPr>
+      <w:rPr>
+        <w:rFonts w:hint="default"/>
+        <w:lang w:val="en-US" w:eastAsia="en-US" w:bidi="ar-SA"/>
+      </w:rPr>
+    </w:lvl>
+    <w:lvl w:ilvl="6" w:tplc="935CA3A0">
+      <w:numFmt w:val="bullet"/>
+      <w:lvlText w:val="•"/>
+      <w:lvlJc w:val="left"/>
+      <w:pPr>
+        <w:ind w:left="7968" w:hanging="360"/>
+      </w:pPr>
+      <w:rPr>
+        <w:rFonts w:hint="default"/>
+        <w:lang w:val="en-US" w:eastAsia="en-US" w:bidi="ar-SA"/>
+      </w:rPr>
+    </w:lvl>
+    <w:lvl w:ilvl="7" w:tplc="C47C85D2">
+      <w:numFmt w:val="bullet"/>
+      <w:lvlText w:val="•"/>
+      <w:lvlJc w:val="left"/>
+      <w:pPr>
+        <w:ind w:left="9036" w:hanging="360"/>
+      </w:pPr>
+      <w:rPr>
+        <w:rFonts w:hint="default"/>
+        <w:lang w:val="en-US" w:eastAsia="en-US" w:bidi="ar-SA"/>
+      </w:rPr>
+    </w:lvl>
+    <w:lvl w:ilvl="8" w:tplc="5F74545C">
+      <w:numFmt w:val="bullet"/>
+      <w:lvlText w:val="•"/>
+      <w:lvlJc w:val="left"/>
+      <w:pPr>
+        <w:ind w:left="10104" w:hanging="360"/>
+      </w:pPr>
+      <w:rPr>
+        <w:rFonts w:hint="default"/>
+        <w:lang w:val="en-US" w:eastAsia="en-US" w:bidi="ar-SA"/>
+      </w:rPr>
+    </w:lvl>
+  </w:abstractNum>
+  <w:abstractNum w:abstractNumId="2" w15:restartNumberingAfterBreak="0">
     <w:nsid w:val="556A076E"/>
     <w:multiLevelType w:val="hybridMultilevel"/>
     <w:tmpl w:val="7E1C8FEA"/>
@@ -2832,7 +2711,7 @@
       </w:rPr>
     </w:lvl>
   </w:abstractNum>
-  <w:abstractNum w:abstractNumId="2" w15:restartNumberingAfterBreak="0">
+  <w:abstractNum w:abstractNumId="3" w15:restartNumberingAfterBreak="0">
     <w:nsid w:val="631C6866"/>
     <w:multiLevelType w:val="hybridMultilevel"/>
     <w:tmpl w:val="9AD446FE"/>
@@ -2954,13 +2833,16 @@
     </w:lvl>
   </w:abstractNum>
   <w:num w:numId="1" w16cid:durableId="1812867460">
-    <w:abstractNumId w:val="2"/>
+    <w:abstractNumId w:val="3"/>
   </w:num>
   <w:num w:numId="2" w16cid:durableId="1839954410">
-    <w:abstractNumId w:val="1"/>
+    <w:abstractNumId w:val="2"/>
   </w:num>
   <w:num w:numId="3" w16cid:durableId="617568609">
     <w:abstractNumId w:val="0"/>
+  </w:num>
+  <w:num w:numId="4" w16cid:durableId="1432093300">
+    <w:abstractNumId w:val="1"/>
   </w:num>
 </w:numbering>
 </file>
@@ -3373,6 +3255,7 @@
   <w:style w:type="paragraph" w:styleId="Heading1">
     <w:name w:val="heading 1"/>
     <w:basedOn w:val="Normal"/>
+    <w:link w:val="Heading1Char"/>
     <w:uiPriority w:val="9"/>
     <w:qFormat/>
     <w:pPr>
@@ -3388,6 +3271,7 @@
   <w:style w:type="character" w:default="1" w:styleId="DefaultParagraphFont">
     <w:name w:val="Default Paragraph Font"/>
     <w:uiPriority w:val="1"/>
+    <w:semiHidden/>
     <w:unhideWhenUsed/>
   </w:style>
   <w:style w:type="table" w:default="1" w:styleId="TableNormal">
@@ -3414,6 +3298,7 @@
   <w:style w:type="paragraph" w:styleId="BodyText">
     <w:name w:val="Body Text"/>
     <w:basedOn w:val="Normal"/>
+    <w:link w:val="BodyTextChar"/>
     <w:uiPriority w:val="1"/>
     <w:qFormat/>
     <w:rPr>
@@ -3438,6 +3323,30 @@
     <w:basedOn w:val="Normal"/>
     <w:uiPriority w:val="1"/>
     <w:qFormat/>
+  </w:style>
+  <w:style w:type="character" w:customStyle="1" w:styleId="Heading1Char">
+    <w:name w:val="Heading 1 Char"/>
+    <w:basedOn w:val="DefaultParagraphFont"/>
+    <w:link w:val="Heading1"/>
+    <w:uiPriority w:val="9"/>
+    <w:rsid w:val="00282C41"/>
+    <w:rPr>
+      <w:rFonts w:ascii="Segoe UI Semibold" w:eastAsia="Segoe UI Semibold" w:hAnsi="Segoe UI Semibold" w:cs="Segoe UI Semibold"/>
+      <w:sz w:val="32"/>
+      <w:szCs w:val="32"/>
+    </w:rPr>
+  </w:style>
+  <w:style w:type="character" w:customStyle="1" w:styleId="BodyTextChar">
+    <w:name w:val="Body Text Char"/>
+    <w:basedOn w:val="DefaultParagraphFont"/>
+    <w:link w:val="BodyText"/>
+    <w:uiPriority w:val="1"/>
+    <w:rsid w:val="00282C41"/>
+    <w:rPr>
+      <w:rFonts w:ascii="Segoe UI" w:eastAsia="Segoe UI" w:hAnsi="Segoe UI" w:cs="Segoe UI"/>
+      <w:i/>
+      <w:iCs/>
+    </w:rPr>
   </w:style>
 </w:styles>
 </file>
